--- a/Soal Kuis TQM.docx
+++ b/Soal Kuis TQM.docx
@@ -798,7 +798,27 @@
                 <w:sz w:val="20"/>
                 <w:szCs w:val="20"/>
               </w:rPr>
-              <w:t>. 15.250</w:t>
+              <w:t>. 1</w:t>
+            </w:r>
+            <w:r>
+              <w:rPr>
+                <w:rFonts w:asciiTheme="minorHAnsi" w:eastAsiaTheme="minorEastAsia" w:hAnsi="Arial" w:cstheme="minorBidi"/>
+                <w:color w:val="000000" w:themeColor="dark1"/>
+                <w:kern w:val="24"/>
+                <w:sz w:val="20"/>
+                <w:szCs w:val="20"/>
+              </w:rPr>
+              <w:t>7.3</w:t>
+            </w:r>
+            <w:r>
+              <w:rPr>
+                <w:rFonts w:asciiTheme="minorHAnsi" w:eastAsiaTheme="minorEastAsia" w:hAnsi="Arial" w:cstheme="minorBidi"/>
+                <w:color w:val="000000" w:themeColor="dark1"/>
+                <w:kern w:val="24"/>
+                <w:sz w:val="20"/>
+                <w:szCs w:val="20"/>
+              </w:rPr>
+              <w:t>50</w:t>
             </w:r>
           </w:p>
         </w:tc>
@@ -836,7 +856,17 @@
                 <w:sz w:val="20"/>
                 <w:szCs w:val="20"/>
               </w:rPr>
-              <w:t>. 722.254</w:t>
+              <w:t>. 81</w:t>
+            </w:r>
+            <w:r>
+              <w:rPr>
+                <w:rFonts w:asciiTheme="minorHAnsi" w:eastAsiaTheme="minorEastAsia" w:hAnsi="Arial" w:cstheme="minorBidi"/>
+                <w:color w:val="000000" w:themeColor="dark1"/>
+                <w:kern w:val="24"/>
+                <w:sz w:val="20"/>
+                <w:szCs w:val="20"/>
+              </w:rPr>
+              <w:t>2.254</w:t>
             </w:r>
           </w:p>
         </w:tc>
@@ -862,7 +892,17 @@
                 <w:sz w:val="20"/>
                 <w:szCs w:val="20"/>
               </w:rPr>
-              <w:t>1.7%</w:t>
+              <w:t>1.9</w:t>
+            </w:r>
+            <w:r>
+              <w:rPr>
+                <w:rFonts w:asciiTheme="minorHAnsi" w:eastAsiaTheme="minorEastAsia" w:hAnsi="Arial" w:cstheme="minorBidi"/>
+                <w:color w:val="000000" w:themeColor="dark1"/>
+                <w:kern w:val="24"/>
+                <w:sz w:val="20"/>
+                <w:szCs w:val="20"/>
+              </w:rPr>
+              <w:t>%</w:t>
             </w:r>
           </w:p>
         </w:tc>
@@ -900,7 +940,17 @@
                 <w:sz w:val="20"/>
                 <w:szCs w:val="20"/>
               </w:rPr>
-              <w:t>. 202,90</w:t>
+              <w:t>. 3</w:t>
+            </w:r>
+            <w:r>
+              <w:rPr>
+                <w:rFonts w:asciiTheme="minorHAnsi" w:eastAsiaTheme="minorEastAsia" w:hAnsi="Arial" w:cstheme="minorBidi"/>
+                <w:color w:val="000000" w:themeColor="dark1"/>
+                <w:kern w:val="24"/>
+                <w:sz w:val="20"/>
+                <w:szCs w:val="20"/>
+              </w:rPr>
+              <w:t>02,90</w:t>
             </w:r>
           </w:p>
         </w:tc>
@@ -926,7 +976,17 @@
                 <w:sz w:val="20"/>
                 <w:szCs w:val="20"/>
               </w:rPr>
-              <w:t>66.880</w:t>
+              <w:t>78.7</w:t>
+            </w:r>
+            <w:r>
+              <w:rPr>
+                <w:rFonts w:asciiTheme="minorHAnsi" w:eastAsiaTheme="minorEastAsia" w:hAnsi="Arial" w:cstheme="minorBidi"/>
+                <w:color w:val="000000" w:themeColor="dark1"/>
+                <w:kern w:val="24"/>
+                <w:sz w:val="20"/>
+                <w:szCs w:val="20"/>
+              </w:rPr>
+              <w:t>80</w:t>
             </w:r>
           </w:p>
         </w:tc>
@@ -951,7 +1011,7 @@
                 <w:sz w:val="20"/>
                 <w:szCs w:val="20"/>
               </w:rPr>
-              <w:t>8</w:t>
+              <w:t>7</w:t>
             </w:r>
           </w:p>
         </w:tc>
@@ -977,7 +1037,17 @@
                 <w:sz w:val="20"/>
                 <w:szCs w:val="20"/>
               </w:rPr>
-              <w:t>82,335</w:t>
+              <w:t>91</w:t>
+            </w:r>
+            <w:r>
+              <w:rPr>
+                <w:rFonts w:asciiTheme="minorHAnsi" w:eastAsiaTheme="minorEastAsia" w:hAnsi="Arial" w:cstheme="minorBidi"/>
+                <w:color w:val="000000" w:themeColor="dark1"/>
+                <w:kern w:val="24"/>
+                <w:sz w:val="20"/>
+                <w:szCs w:val="20"/>
+              </w:rPr>
+              <w:t>,335</w:t>
             </w:r>
           </w:p>
         </w:tc>
@@ -1003,7 +1073,17 @@
                 <w:sz w:val="20"/>
                 <w:szCs w:val="20"/>
               </w:rPr>
-              <w:t>8125.6</w:t>
+              <w:t>9</w:t>
+            </w:r>
+            <w:r>
+              <w:rPr>
+                <w:rFonts w:asciiTheme="minorHAnsi" w:eastAsiaTheme="minorEastAsia" w:hAnsi="Arial" w:cstheme="minorBidi"/>
+                <w:color w:val="000000" w:themeColor="dark1"/>
+                <w:kern w:val="24"/>
+                <w:sz w:val="20"/>
+                <w:szCs w:val="20"/>
+              </w:rPr>
+              <w:t>125.6</w:t>
             </w:r>
           </w:p>
         </w:tc>
@@ -1083,7 +1163,17 @@
                 <w:sz w:val="20"/>
                 <w:szCs w:val="20"/>
               </w:rPr>
-              <w:t>. 15.635</w:t>
+              <w:t>. 18.7</w:t>
+            </w:r>
+            <w:r>
+              <w:rPr>
+                <w:rFonts w:asciiTheme="minorHAnsi" w:eastAsiaTheme="minorEastAsia" w:hAnsi="Arial" w:cstheme="minorBidi"/>
+                <w:color w:val="000000" w:themeColor="dark1"/>
+                <w:kern w:val="24"/>
+                <w:sz w:val="20"/>
+                <w:szCs w:val="20"/>
+              </w:rPr>
+              <w:t>35</w:t>
             </w:r>
           </w:p>
         </w:tc>
@@ -1121,7 +1211,17 @@
                 <w:sz w:val="20"/>
                 <w:szCs w:val="20"/>
               </w:rPr>
-              <w:t>. 765.145</w:t>
+              <w:t>. 87</w:t>
+            </w:r>
+            <w:r>
+              <w:rPr>
+                <w:rFonts w:asciiTheme="minorHAnsi" w:eastAsiaTheme="minorEastAsia" w:hAnsi="Arial" w:cstheme="minorBidi"/>
+                <w:color w:val="000000" w:themeColor="dark1"/>
+                <w:kern w:val="24"/>
+                <w:sz w:val="20"/>
+                <w:szCs w:val="20"/>
+              </w:rPr>
+              <w:t>5.145</w:t>
             </w:r>
           </w:p>
         </w:tc>
@@ -1147,7 +1247,17 @@
                 <w:sz w:val="20"/>
                 <w:szCs w:val="20"/>
               </w:rPr>
-              <w:t>1.7%</w:t>
+              <w:t>1.9</w:t>
+            </w:r>
+            <w:r>
+              <w:rPr>
+                <w:rFonts w:asciiTheme="minorHAnsi" w:eastAsiaTheme="minorEastAsia" w:hAnsi="Arial" w:cstheme="minorBidi"/>
+                <w:color w:val="000000" w:themeColor="dark1"/>
+                <w:kern w:val="24"/>
+                <w:sz w:val="20"/>
+                <w:szCs w:val="20"/>
+              </w:rPr>
+              <w:t>%</w:t>
             </w:r>
           </w:p>
         </w:tc>
@@ -1185,7 +1295,17 @@
                 <w:sz w:val="20"/>
                 <w:szCs w:val="20"/>
               </w:rPr>
-              <w:t>. 198,465</w:t>
+              <w:t>. 2</w:t>
+            </w:r>
+            <w:r>
+              <w:rPr>
+                <w:rFonts w:asciiTheme="minorHAnsi" w:eastAsiaTheme="minorEastAsia" w:hAnsi="Arial" w:cstheme="minorBidi"/>
+                <w:color w:val="000000" w:themeColor="dark1"/>
+                <w:kern w:val="24"/>
+                <w:sz w:val="20"/>
+                <w:szCs w:val="20"/>
+              </w:rPr>
+              <w:t>98,465</w:t>
             </w:r>
           </w:p>
         </w:tc>
@@ -1211,7 +1331,17 @@
                 <w:sz w:val="20"/>
                 <w:szCs w:val="20"/>
               </w:rPr>
-              <w:t>50.754</w:t>
+              <w:t>62</w:t>
+            </w:r>
+            <w:r>
+              <w:rPr>
+                <w:rFonts w:asciiTheme="minorHAnsi" w:eastAsiaTheme="minorEastAsia" w:hAnsi="Arial" w:cstheme="minorBidi"/>
+                <w:color w:val="000000" w:themeColor="dark1"/>
+                <w:kern w:val="24"/>
+                <w:sz w:val="20"/>
+                <w:szCs w:val="20"/>
+              </w:rPr>
+              <w:t>.754</w:t>
             </w:r>
           </w:p>
         </w:tc>
@@ -1237,7 +1367,7 @@
                 <w:sz w:val="20"/>
                 <w:szCs w:val="20"/>
               </w:rPr>
-              <w:t>6</w:t>
+              <w:t>8</w:t>
             </w:r>
           </w:p>
         </w:tc>
@@ -1263,7 +1393,17 @@
                 <w:sz w:val="20"/>
                 <w:szCs w:val="20"/>
               </w:rPr>
-              <w:t>42,680</w:t>
+              <w:t>51,7</w:t>
+            </w:r>
+            <w:r>
+              <w:rPr>
+                <w:rFonts w:asciiTheme="minorHAnsi" w:eastAsiaTheme="minorEastAsia" w:hAnsi="Arial" w:cstheme="minorBidi"/>
+                <w:color w:val="000000" w:themeColor="dark1"/>
+                <w:kern w:val="24"/>
+                <w:sz w:val="20"/>
+                <w:szCs w:val="20"/>
+              </w:rPr>
+              <w:t>80</w:t>
             </w:r>
           </w:p>
         </w:tc>
@@ -1289,7 +1429,17 @@
                 <w:sz w:val="20"/>
                 <w:szCs w:val="20"/>
               </w:rPr>
-              <w:t>8220.8</w:t>
+              <w:t>9</w:t>
+            </w:r>
+            <w:r>
+              <w:rPr>
+                <w:rFonts w:asciiTheme="minorHAnsi" w:eastAsiaTheme="minorEastAsia" w:hAnsi="Arial" w:cstheme="minorBidi"/>
+                <w:color w:val="000000" w:themeColor="dark1"/>
+                <w:kern w:val="24"/>
+                <w:sz w:val="20"/>
+                <w:szCs w:val="20"/>
+              </w:rPr>
+              <w:t>220.8</w:t>
             </w:r>
           </w:p>
         </w:tc>
@@ -1369,7 +1519,17 @@
                 <w:sz w:val="20"/>
                 <w:szCs w:val="20"/>
               </w:rPr>
-              <w:t>. 15.550</w:t>
+              <w:t>. 16.3</w:t>
+            </w:r>
+            <w:r>
+              <w:rPr>
+                <w:rFonts w:asciiTheme="minorHAnsi" w:eastAsiaTheme="minorEastAsia" w:hAnsi="Arial" w:cstheme="minorBidi"/>
+                <w:color w:val="000000" w:themeColor="dark1"/>
+                <w:kern w:val="24"/>
+                <w:sz w:val="20"/>
+                <w:szCs w:val="20"/>
+              </w:rPr>
+              <w:t>50</w:t>
             </w:r>
           </w:p>
         </w:tc>
@@ -1407,7 +1567,17 @@
                 <w:sz w:val="20"/>
                 <w:szCs w:val="20"/>
               </w:rPr>
-              <w:t>. 755.710</w:t>
+              <w:t>. 86</w:t>
+            </w:r>
+            <w:r>
+              <w:rPr>
+                <w:rFonts w:asciiTheme="minorHAnsi" w:eastAsiaTheme="minorEastAsia" w:hAnsi="Arial" w:cstheme="minorBidi"/>
+                <w:color w:val="000000" w:themeColor="dark1"/>
+                <w:kern w:val="24"/>
+                <w:sz w:val="20"/>
+                <w:szCs w:val="20"/>
+              </w:rPr>
+              <w:t>5.710</w:t>
             </w:r>
           </w:p>
         </w:tc>
@@ -1433,7 +1603,17 @@
                 <w:sz w:val="20"/>
                 <w:szCs w:val="20"/>
               </w:rPr>
-              <w:t>1.7%</w:t>
+              <w:t>1.9</w:t>
+            </w:r>
+            <w:r>
+              <w:rPr>
+                <w:rFonts w:asciiTheme="minorHAnsi" w:eastAsiaTheme="minorEastAsia" w:hAnsi="Arial" w:cstheme="minorBidi"/>
+                <w:color w:val="000000" w:themeColor="dark1"/>
+                <w:kern w:val="24"/>
+                <w:sz w:val="20"/>
+                <w:szCs w:val="20"/>
+              </w:rPr>
+              <w:t>%</w:t>
             </w:r>
           </w:p>
         </w:tc>
@@ -1471,7 +1651,17 @@
                 <w:sz w:val="20"/>
                 <w:szCs w:val="20"/>
               </w:rPr>
-              <w:t>. 215,275</w:t>
+              <w:t>. 33</w:t>
+            </w:r>
+            <w:r>
+              <w:rPr>
+                <w:rFonts w:asciiTheme="minorHAnsi" w:eastAsiaTheme="minorEastAsia" w:hAnsi="Arial" w:cstheme="minorBidi"/>
+                <w:color w:val="000000" w:themeColor="dark1"/>
+                <w:kern w:val="24"/>
+                <w:sz w:val="20"/>
+                <w:szCs w:val="20"/>
+              </w:rPr>
+              <w:t>5,275</w:t>
             </w:r>
           </w:p>
         </w:tc>
@@ -1497,7 +1687,17 @@
                 <w:sz w:val="20"/>
                 <w:szCs w:val="20"/>
               </w:rPr>
-              <w:t>44.856</w:t>
+              <w:t>53</w:t>
+            </w:r>
+            <w:r>
+              <w:rPr>
+                <w:rFonts w:asciiTheme="minorHAnsi" w:eastAsiaTheme="minorEastAsia" w:hAnsi="Arial" w:cstheme="minorBidi"/>
+                <w:color w:val="000000" w:themeColor="dark1"/>
+                <w:kern w:val="24"/>
+                <w:sz w:val="20"/>
+                <w:szCs w:val="20"/>
+              </w:rPr>
+              <w:t>.856</w:t>
             </w:r>
           </w:p>
         </w:tc>
@@ -1523,7 +1723,7 @@
                 <w:sz w:val="20"/>
                 <w:szCs w:val="20"/>
               </w:rPr>
-              <w:t>5</w:t>
+              <w:t>7</w:t>
             </w:r>
           </w:p>
         </w:tc>
@@ -1549,7 +1749,17 @@
                 <w:sz w:val="20"/>
                 <w:szCs w:val="20"/>
               </w:rPr>
-              <w:t>32,854</w:t>
+              <w:t>43,7</w:t>
+            </w:r>
+            <w:r>
+              <w:rPr>
+                <w:rFonts w:asciiTheme="minorHAnsi" w:eastAsiaTheme="minorEastAsia" w:hAnsi="Arial" w:cstheme="minorBidi"/>
+                <w:color w:val="000000" w:themeColor="dark1"/>
+                <w:kern w:val="24"/>
+                <w:sz w:val="20"/>
+                <w:szCs w:val="20"/>
+              </w:rPr>
+              <w:t>54</w:t>
             </w:r>
           </w:p>
         </w:tc>
@@ -1575,7 +1785,17 @@
                 <w:sz w:val="20"/>
                 <w:szCs w:val="20"/>
               </w:rPr>
-              <w:t>5852</w:t>
+              <w:t>6</w:t>
+            </w:r>
+            <w:r>
+              <w:rPr>
+                <w:rFonts w:asciiTheme="minorHAnsi" w:eastAsiaTheme="minorEastAsia" w:hAnsi="Arial" w:cstheme="minorBidi"/>
+                <w:color w:val="000000" w:themeColor="dark1"/>
+                <w:kern w:val="24"/>
+                <w:sz w:val="20"/>
+                <w:szCs w:val="20"/>
+              </w:rPr>
+              <w:t>852</w:t>
             </w:r>
           </w:p>
         </w:tc>
@@ -2376,7 +2596,17 @@
                 <w:sz w:val="20"/>
                 <w:szCs w:val="20"/>
               </w:rPr>
-              <w:t>. 17.66</w:t>
+              <w:t>. 18</w:t>
+            </w:r>
+            <w:r>
+              <w:rPr>
+                <w:rFonts w:asciiTheme="minorHAnsi" w:eastAsiaTheme="minorEastAsia" w:hAnsi="Arial" w:cstheme="minorBidi"/>
+                <w:color w:val="000000" w:themeColor="dark1"/>
+                <w:kern w:val="24"/>
+                <w:sz w:val="20"/>
+                <w:szCs w:val="20"/>
+              </w:rPr>
+              <w:t>.66</w:t>
             </w:r>
             <w:r>
               <w:rPr>
@@ -2424,7 +2654,17 @@
                 <w:sz w:val="20"/>
                 <w:szCs w:val="20"/>
               </w:rPr>
-              <w:t>. 756.366</w:t>
+              <w:t>. 94</w:t>
+            </w:r>
+            <w:r>
+              <w:rPr>
+                <w:rFonts w:asciiTheme="minorHAnsi" w:eastAsiaTheme="minorEastAsia" w:hAnsi="Arial" w:cstheme="minorBidi"/>
+                <w:color w:val="000000" w:themeColor="dark1"/>
+                <w:kern w:val="24"/>
+                <w:sz w:val="20"/>
+                <w:szCs w:val="20"/>
+              </w:rPr>
+              <w:t>6.366</w:t>
             </w:r>
           </w:p>
         </w:tc>
@@ -2450,7 +2690,7 @@
                 <w:sz w:val="20"/>
                 <w:szCs w:val="20"/>
               </w:rPr>
-              <w:t>1.8</w:t>
+              <w:t>1.9</w:t>
             </w:r>
             <w:r>
               <w:rPr>
@@ -2498,7 +2738,17 @@
                 <w:sz w:val="20"/>
                 <w:szCs w:val="20"/>
               </w:rPr>
-              <w:t>. 235,92</w:t>
+              <w:t>. 35</w:t>
+            </w:r>
+            <w:r>
+              <w:rPr>
+                <w:rFonts w:asciiTheme="minorHAnsi" w:eastAsiaTheme="minorEastAsia" w:hAnsi="Arial" w:cstheme="minorBidi"/>
+                <w:color w:val="000000" w:themeColor="dark1"/>
+                <w:kern w:val="24"/>
+                <w:sz w:val="20"/>
+                <w:szCs w:val="20"/>
+              </w:rPr>
+              <w:t>5,92</w:t>
             </w:r>
           </w:p>
         </w:tc>
@@ -2524,7 +2774,17 @@
                 <w:sz w:val="20"/>
                 <w:szCs w:val="20"/>
               </w:rPr>
-              <w:t>68.46</w:t>
+              <w:t>76</w:t>
+            </w:r>
+            <w:r>
+              <w:rPr>
+                <w:rFonts w:asciiTheme="minorHAnsi" w:eastAsiaTheme="minorEastAsia" w:hAnsi="Arial" w:cstheme="minorBidi"/>
+                <w:color w:val="000000" w:themeColor="dark1"/>
+                <w:kern w:val="24"/>
+                <w:sz w:val="20"/>
+                <w:szCs w:val="20"/>
+              </w:rPr>
+              <w:t>.46</w:t>
             </w:r>
             <w:r>
               <w:rPr>
@@ -2559,7 +2819,7 @@
                 <w:sz w:val="20"/>
                 <w:szCs w:val="20"/>
               </w:rPr>
-              <w:t>9</w:t>
+              <w:t>8</w:t>
             </w:r>
           </w:p>
         </w:tc>
@@ -2585,7 +2845,17 @@
                 <w:sz w:val="20"/>
                 <w:szCs w:val="20"/>
               </w:rPr>
-              <w:t>84,445</w:t>
+              <w:t>92</w:t>
+            </w:r>
+            <w:r>
+              <w:rPr>
+                <w:rFonts w:asciiTheme="minorHAnsi" w:eastAsiaTheme="minorEastAsia" w:hAnsi="Arial" w:cstheme="minorBidi"/>
+                <w:color w:val="000000" w:themeColor="dark1"/>
+                <w:kern w:val="24"/>
+                <w:sz w:val="20"/>
+                <w:szCs w:val="20"/>
+              </w:rPr>
+              <w:t>,445</w:t>
             </w:r>
           </w:p>
         </w:tc>
@@ -2611,7 +2881,17 @@
                 <w:sz w:val="20"/>
                 <w:szCs w:val="20"/>
               </w:rPr>
-              <w:t>8364.7</w:t>
+              <w:t>90</w:t>
+            </w:r>
+            <w:r>
+              <w:rPr>
+                <w:rFonts w:asciiTheme="minorHAnsi" w:eastAsiaTheme="minorEastAsia" w:hAnsi="Arial" w:cstheme="minorBidi"/>
+                <w:color w:val="000000" w:themeColor="dark1"/>
+                <w:kern w:val="24"/>
+                <w:sz w:val="20"/>
+                <w:szCs w:val="20"/>
+              </w:rPr>
+              <w:t>64.7</w:t>
             </w:r>
           </w:p>
         </w:tc>
@@ -2691,7 +2971,17 @@
                 <w:sz w:val="20"/>
                 <w:szCs w:val="20"/>
               </w:rPr>
-              <w:t>. 17.745</w:t>
+              <w:t>. 18.86</w:t>
+            </w:r>
+            <w:r>
+              <w:rPr>
+                <w:rFonts w:asciiTheme="minorHAnsi" w:eastAsiaTheme="minorEastAsia" w:hAnsi="Arial" w:cstheme="minorBidi"/>
+                <w:color w:val="000000" w:themeColor="dark1"/>
+                <w:kern w:val="24"/>
+                <w:sz w:val="20"/>
+                <w:szCs w:val="20"/>
+              </w:rPr>
+              <w:t>5</w:t>
             </w:r>
           </w:p>
         </w:tc>
@@ -2729,7 +3019,17 @@
                 <w:sz w:val="20"/>
                 <w:szCs w:val="20"/>
               </w:rPr>
-              <w:t>. 788.382</w:t>
+              <w:t>. 82</w:t>
+            </w:r>
+            <w:r>
+              <w:rPr>
+                <w:rFonts w:asciiTheme="minorHAnsi" w:eastAsiaTheme="minorEastAsia" w:hAnsi="Arial" w:cstheme="minorBidi"/>
+                <w:color w:val="000000" w:themeColor="dark1"/>
+                <w:kern w:val="24"/>
+                <w:sz w:val="20"/>
+                <w:szCs w:val="20"/>
+              </w:rPr>
+              <w:t>8.382</w:t>
             </w:r>
           </w:p>
         </w:tc>
@@ -2755,7 +3055,7 @@
                 <w:sz w:val="20"/>
                 <w:szCs w:val="20"/>
               </w:rPr>
-              <w:t>1.8</w:t>
+              <w:t>1.9</w:t>
             </w:r>
             <w:r>
               <w:rPr>
@@ -2803,7 +3103,17 @@
                 <w:sz w:val="20"/>
                 <w:szCs w:val="20"/>
               </w:rPr>
-              <w:t>. 188,648</w:t>
+              <w:t>. 31</w:t>
+            </w:r>
+            <w:r>
+              <w:rPr>
+                <w:rFonts w:asciiTheme="minorHAnsi" w:eastAsiaTheme="minorEastAsia" w:hAnsi="Arial" w:cstheme="minorBidi"/>
+                <w:color w:val="000000" w:themeColor="dark1"/>
+                <w:kern w:val="24"/>
+                <w:sz w:val="20"/>
+                <w:szCs w:val="20"/>
+              </w:rPr>
+              <w:t>8,648</w:t>
             </w:r>
           </w:p>
         </w:tc>
@@ -2829,7 +3139,17 @@
                 <w:sz w:val="20"/>
                 <w:szCs w:val="20"/>
               </w:rPr>
-              <w:t>52.836</w:t>
+              <w:t>66.9</w:t>
+            </w:r>
+            <w:r>
+              <w:rPr>
+                <w:rFonts w:asciiTheme="minorHAnsi" w:eastAsiaTheme="minorEastAsia" w:hAnsi="Arial" w:cstheme="minorBidi"/>
+                <w:color w:val="000000" w:themeColor="dark1"/>
+                <w:kern w:val="24"/>
+                <w:sz w:val="20"/>
+                <w:szCs w:val="20"/>
+              </w:rPr>
+              <w:t>36</w:t>
             </w:r>
           </w:p>
         </w:tc>
@@ -2855,7 +3175,7 @@
                 <w:sz w:val="20"/>
                 <w:szCs w:val="20"/>
               </w:rPr>
-              <w:t>7</w:t>
+              <w:t>9</w:t>
             </w:r>
           </w:p>
         </w:tc>
@@ -2881,7 +3201,17 @@
                 <w:sz w:val="20"/>
                 <w:szCs w:val="20"/>
               </w:rPr>
-              <w:t>46,75</w:t>
+              <w:t>67</w:t>
+            </w:r>
+            <w:r>
+              <w:rPr>
+                <w:rFonts w:asciiTheme="minorHAnsi" w:eastAsiaTheme="minorEastAsia" w:hAnsi="Arial" w:cstheme="minorBidi"/>
+                <w:color w:val="000000" w:themeColor="dark1"/>
+                <w:kern w:val="24"/>
+                <w:sz w:val="20"/>
+                <w:szCs w:val="20"/>
+              </w:rPr>
+              <w:t>,75</w:t>
             </w:r>
             <w:r>
               <w:rPr>
@@ -2917,7 +3247,17 @@
                 <w:sz w:val="20"/>
                 <w:szCs w:val="20"/>
               </w:rPr>
-              <w:t>8378</w:t>
+              <w:t>92</w:t>
+            </w:r>
+            <w:r>
+              <w:rPr>
+                <w:rFonts w:asciiTheme="minorHAnsi" w:eastAsiaTheme="minorEastAsia" w:hAnsi="Arial" w:cstheme="minorBidi"/>
+                <w:color w:val="000000" w:themeColor="dark1"/>
+                <w:kern w:val="24"/>
+                <w:sz w:val="20"/>
+                <w:szCs w:val="20"/>
+              </w:rPr>
+              <w:t>78</w:t>
             </w:r>
             <w:r>
               <w:rPr>
@@ -3017,7 +3357,17 @@
                 <w:sz w:val="20"/>
                 <w:szCs w:val="20"/>
               </w:rPr>
-              <w:t>7.68</w:t>
+              <w:t>8.8</w:t>
+            </w:r>
+            <w:r>
+              <w:rPr>
+                <w:rFonts w:asciiTheme="minorHAnsi" w:eastAsiaTheme="minorEastAsia" w:hAnsi="Arial" w:cstheme="minorBidi"/>
+                <w:color w:val="000000" w:themeColor="dark1"/>
+                <w:kern w:val="24"/>
+                <w:sz w:val="20"/>
+                <w:szCs w:val="20"/>
+              </w:rPr>
+              <w:t>8</w:t>
             </w:r>
             <w:r>
               <w:rPr>
@@ -3065,7 +3415,17 @@
                 <w:sz w:val="20"/>
                 <w:szCs w:val="20"/>
               </w:rPr>
-              <w:t>. 775.821</w:t>
+              <w:t>. 9</w:t>
+            </w:r>
+            <w:r>
+              <w:rPr>
+                <w:rFonts w:asciiTheme="minorHAnsi" w:eastAsiaTheme="minorEastAsia" w:hAnsi="Arial" w:cstheme="minorBidi"/>
+                <w:color w:val="000000" w:themeColor="dark1"/>
+                <w:kern w:val="24"/>
+                <w:sz w:val="20"/>
+                <w:szCs w:val="20"/>
+              </w:rPr>
+              <w:t>75.821</w:t>
             </w:r>
           </w:p>
         </w:tc>
@@ -3091,7 +3451,7 @@
                 <w:sz w:val="20"/>
                 <w:szCs w:val="20"/>
               </w:rPr>
-              <w:t>1.8</w:t>
+              <w:t>1.9</w:t>
             </w:r>
             <w:r>
               <w:rPr>
@@ -3139,7 +3499,17 @@
                 <w:sz w:val="20"/>
                 <w:szCs w:val="20"/>
               </w:rPr>
-              <w:t>. 238,380</w:t>
+              <w:t>. 37</w:t>
+            </w:r>
+            <w:r>
+              <w:rPr>
+                <w:rFonts w:asciiTheme="minorHAnsi" w:eastAsiaTheme="minorEastAsia" w:hAnsi="Arial" w:cstheme="minorBidi"/>
+                <w:color w:val="000000" w:themeColor="dark1"/>
+                <w:kern w:val="24"/>
+                <w:sz w:val="20"/>
+                <w:szCs w:val="20"/>
+              </w:rPr>
+              <w:t>8,380</w:t>
             </w:r>
           </w:p>
         </w:tc>
@@ -3165,7 +3535,17 @@
                 <w:sz w:val="20"/>
                 <w:szCs w:val="20"/>
               </w:rPr>
-              <w:t>46.845</w:t>
+              <w:t>78</w:t>
+            </w:r>
+            <w:r>
+              <w:rPr>
+                <w:rFonts w:asciiTheme="minorHAnsi" w:eastAsiaTheme="minorEastAsia" w:hAnsi="Arial" w:cstheme="minorBidi"/>
+                <w:color w:val="000000" w:themeColor="dark1"/>
+                <w:kern w:val="24"/>
+                <w:sz w:val="20"/>
+                <w:szCs w:val="20"/>
+              </w:rPr>
+              <w:t>.845</w:t>
             </w:r>
           </w:p>
         </w:tc>
@@ -3191,7 +3571,7 @@
                 <w:sz w:val="20"/>
                 <w:szCs w:val="20"/>
               </w:rPr>
-              <w:t>6</w:t>
+              <w:t>8</w:t>
             </w:r>
           </w:p>
         </w:tc>
@@ -3217,7 +3597,17 @@
                 <w:sz w:val="20"/>
                 <w:szCs w:val="20"/>
               </w:rPr>
-              <w:t>36,942</w:t>
+              <w:t>5</w:t>
+            </w:r>
+            <w:r>
+              <w:rPr>
+                <w:rFonts w:asciiTheme="minorHAnsi" w:eastAsiaTheme="minorEastAsia" w:hAnsi="Arial" w:cstheme="minorBidi"/>
+                <w:color w:val="000000" w:themeColor="dark1"/>
+                <w:kern w:val="24"/>
+                <w:sz w:val="20"/>
+                <w:szCs w:val="20"/>
+              </w:rPr>
+              <w:t>6,942</w:t>
             </w:r>
           </w:p>
         </w:tc>
@@ -3243,17 +3633,19 @@
                 <w:sz w:val="20"/>
                 <w:szCs w:val="20"/>
               </w:rPr>
-              <w:t>5</w:t>
-            </w:r>
-            <w:r>
-              <w:rPr>
-                <w:rFonts w:asciiTheme="minorHAnsi" w:eastAsiaTheme="minorEastAsia" w:hAnsi="Arial" w:cstheme="minorBidi"/>
-                <w:color w:val="000000" w:themeColor="dark1"/>
-                <w:kern w:val="24"/>
-                <w:sz w:val="20"/>
-                <w:szCs w:val="20"/>
-              </w:rPr>
-              <w:t>966</w:t>
+              <w:t>72</w:t>
+            </w:r>
+            <w:bookmarkStart w:id="0" w:name="_GoBack"/>
+            <w:bookmarkEnd w:id="0"/>
+            <w:r>
+              <w:rPr>
+                <w:rFonts w:asciiTheme="minorHAnsi" w:eastAsiaTheme="minorEastAsia" w:hAnsi="Arial" w:cstheme="minorBidi"/>
+                <w:color w:val="000000" w:themeColor="dark1"/>
+                <w:kern w:val="24"/>
+                <w:sz w:val="20"/>
+                <w:szCs w:val="20"/>
+              </w:rPr>
+              <w:t>66</w:t>
             </w:r>
           </w:p>
         </w:tc>
@@ -4624,8 +5016,6 @@
         </w:rPr>
         <w:t xml:space="preserve"> JIT</w:t>
       </w:r>
-      <w:bookmarkStart w:id="0" w:name="_GoBack"/>
-      <w:bookmarkEnd w:id="0"/>
     </w:p>
     <w:sectPr>
       <w:pgSz w:w="12240" w:h="15840"/>
@@ -4800,6 +5190,7 @@
   <w:style w:type="character" w:default="1" w:styleId="DefaultParagraphFont">
     <w:name w:val="Default Paragraph Font"/>
     <w:uiPriority w:val="1"/>
+    <w:semiHidden/>
     <w:unhideWhenUsed/>
   </w:style>
   <w:style w:type="table" w:default="1" w:styleId="TableNormal">
@@ -5041,6 +5432,7 @@
   <w:style w:type="character" w:default="1" w:styleId="DefaultParagraphFont">
     <w:name w:val="Default Paragraph Font"/>
     <w:uiPriority w:val="1"/>
+    <w:semiHidden/>
     <w:unhideWhenUsed/>
   </w:style>
   <w:style w:type="table" w:default="1" w:styleId="TableNormal">
